--- a/ЛР6_7/ЛР6-7НИНМ.docx
+++ b/ЛР6_7/ЛР6-7НИНМ.docx
@@ -772,6 +772,7 @@
         <w:rPr>
           <w:rFonts w:ascii="Times New Roman" w:hAnsi="Times New Roman" w:cs="Times New Roman"/>
           <w:bCs/>
+          <w:noProof/>
           <w:sz w:val="28"/>
           <w:szCs w:val="28"/>
         </w:rPr>
@@ -1135,6 +1136,7 @@
         <w:rPr>
           <w:rFonts w:ascii="Times New Roman" w:hAnsi="Times New Roman" w:cs="Times New Roman"/>
           <w:bCs/>
+          <w:noProof/>
           <w:sz w:val="28"/>
           <w:szCs w:val="28"/>
         </w:rPr>
@@ -1864,6 +1866,7 @@
         <w:rPr>
           <w:rFonts w:ascii="Times New Roman" w:hAnsi="Times New Roman" w:cs="Times New Roman"/>
           <w:bCs/>
+          <w:noProof/>
           <w:sz w:val="28"/>
           <w:szCs w:val="28"/>
         </w:rPr>
@@ -1908,6 +1911,7 @@
         <w:rPr>
           <w:rFonts w:ascii="Times New Roman" w:hAnsi="Times New Roman" w:cs="Times New Roman"/>
           <w:bCs/>
+          <w:noProof/>
           <w:sz w:val="28"/>
           <w:szCs w:val="28"/>
         </w:rPr>
@@ -1951,6 +1955,7 @@
         <w:rPr>
           <w:rFonts w:ascii="Times New Roman" w:hAnsi="Times New Roman" w:cs="Times New Roman"/>
           <w:bCs/>
+          <w:noProof/>
           <w:sz w:val="28"/>
           <w:szCs w:val="28"/>
         </w:rPr>
@@ -2069,7 +2074,7 @@
           <w:ilvl w:val="0"/>
           <w:numId w:val="12"/>
         </w:numPr>
-        <w:spacing w:line="360" w:lineRule="auto"/>
+        <w:spacing w:line="276" w:lineRule="auto"/>
         <w:ind w:left="0" w:firstLine="709"/>
         <w:rPr>
           <w:rFonts w:ascii="Times New Roman" w:hAnsi="Times New Roman" w:cs="Times New Roman"/>
@@ -2085,13 +2090,31 @@
           <w:sz w:val="28"/>
           <w:szCs w:val="28"/>
         </w:rPr>
-        <w:t>Теперь необходимо найти оптимальный вариант двигателя, для этого необходимо найти оценку каждого двигателя, берутся значения из таблицы и умножаются на значения, полученные из нахождения весов альтернатив по каждому из критериев. (смотреть рисунок 4)</w:t>
-      </w:r>
-    </w:p>
-    <w:p>
-      <w:pPr>
-        <w:pStyle w:val="Standard"/>
-        <w:spacing w:line="360" w:lineRule="auto"/>
+        <w:t xml:space="preserve">Теперь необходимо найти оптимальный вариант двигателя, для этого необходимо найти оценку каждого двигателя, берутся значения из таблицы </w:t>
+      </w:r>
+      <w:r>
+        <w:rPr>
+          <w:rFonts w:ascii="Times New Roman" w:hAnsi="Times New Roman" w:cs="Times New Roman"/>
+          <w:bCs/>
+          <w:sz w:val="28"/>
+          <w:szCs w:val="28"/>
+        </w:rPr>
+        <w:t>и суммируются</w:t>
+      </w:r>
+      <w:r>
+        <w:rPr>
+          <w:rFonts w:ascii="Times New Roman" w:hAnsi="Times New Roman" w:cs="Times New Roman"/>
+          <w:bCs/>
+          <w:sz w:val="28"/>
+          <w:szCs w:val="28"/>
+        </w:rPr>
+        <w:t xml:space="preserve"> по каждому из критериев. (смотреть рисунок 4)</w:t>
+      </w:r>
+    </w:p>
+    <w:p>
+      <w:pPr>
+        <w:pStyle w:val="Standard"/>
+        <w:spacing w:line="276" w:lineRule="auto"/>
         <w:ind w:left="709"/>
         <w:rPr>
           <w:rFonts w:ascii="Times New Roman" w:hAnsi="Times New Roman" w:cs="Times New Roman"/>
@@ -2104,7 +2127,7 @@
     <w:p>
       <w:pPr>
         <w:pStyle w:val="Standard"/>
-        <w:spacing w:line="360" w:lineRule="auto"/>
+        <w:spacing w:line="276" w:lineRule="auto"/>
         <w:jc w:val="center"/>
         <w:rPr>
           <w:rFonts w:ascii="Times New Roman" w:hAnsi="Times New Roman" w:cs="Times New Roman"/>
@@ -2117,14 +2140,15 @@
         <w:rPr>
           <w:rFonts w:ascii="Times New Roman" w:hAnsi="Times New Roman" w:cs="Times New Roman"/>
           <w:bCs/>
+          <w:noProof/>
           <w:sz w:val="28"/>
           <w:szCs w:val="28"/>
         </w:rPr>
         <w:drawing>
-          <wp:inline distT="0" distB="0" distL="0" distR="0" wp14:anchorId="0DDB3E79" wp14:editId="2EF87369">
-            <wp:extent cx="4048690" cy="1581371"/>
+          <wp:inline distT="0" distB="0" distL="0" distR="0" wp14:anchorId="7C1B2A6B" wp14:editId="39374096">
+            <wp:extent cx="3791479" cy="1524213"/>
             <wp:effectExtent l="0" t="0" r="0" b="0"/>
-            <wp:docPr id="6" name="Рисунок 6"/>
+            <wp:docPr id="8" name="Рисунок 8"/>
             <wp:cNvGraphicFramePr>
               <a:graphicFrameLocks xmlns:a="http://schemas.openxmlformats.org/drawingml/2006/main" noChangeAspect="1"/>
             </wp:cNvGraphicFramePr>
@@ -2144,7 +2168,7 @@
                   <pic:spPr>
                     <a:xfrm>
                       <a:off x="0" y="0"/>
-                      <a:ext cx="4048690" cy="1581371"/>
+                      <a:ext cx="3791479" cy="1524213"/>
                     </a:xfrm>
                     <a:prstGeom prst="rect">
                       <a:avLst/>
@@ -2160,7 +2184,7 @@
     <w:p>
       <w:pPr>
         <w:pStyle w:val="Standard"/>
-        <w:spacing w:line="360" w:lineRule="auto"/>
+        <w:spacing w:line="276" w:lineRule="auto"/>
         <w:jc w:val="center"/>
         <w:rPr>
           <w:rFonts w:ascii="Times New Roman" w:hAnsi="Times New Roman" w:cs="Times New Roman"/>
@@ -2199,7 +2223,7 @@
           <w:ilvl w:val="0"/>
           <w:numId w:val="12"/>
         </w:numPr>
-        <w:spacing w:line="360" w:lineRule="auto"/>
+        <w:spacing w:line="276" w:lineRule="auto"/>
         <w:ind w:left="0" w:firstLine="709"/>
         <w:jc w:val="both"/>
         <w:rPr>
@@ -2222,7 +2246,21 @@
     <w:p>
       <w:pPr>
         <w:pStyle w:val="Standard"/>
-        <w:spacing w:line="360" w:lineRule="auto"/>
+        <w:spacing w:line="276" w:lineRule="auto"/>
+        <w:ind w:left="709"/>
+        <w:jc w:val="both"/>
+        <w:rPr>
+          <w:rFonts w:ascii="Times New Roman" w:hAnsi="Times New Roman" w:cs="Times New Roman"/>
+          <w:bCs/>
+          <w:sz w:val="28"/>
+          <w:szCs w:val="28"/>
+        </w:rPr>
+      </w:pPr>
+    </w:p>
+    <w:p>
+      <w:pPr>
+        <w:pStyle w:val="Standard"/>
+        <w:spacing w:line="276" w:lineRule="auto"/>
         <w:jc w:val="center"/>
         <w:rPr>
           <w:rFonts w:ascii="Times New Roman" w:hAnsi="Times New Roman" w:cs="Times New Roman"/>
@@ -2235,14 +2273,15 @@
         <w:rPr>
           <w:rFonts w:ascii="Times New Roman" w:hAnsi="Times New Roman" w:cs="Times New Roman"/>
           <w:bCs/>
+          <w:noProof/>
           <w:sz w:val="28"/>
           <w:szCs w:val="28"/>
         </w:rPr>
         <w:drawing>
-          <wp:inline distT="0" distB="0" distL="0" distR="0" wp14:anchorId="348433EC" wp14:editId="7CFB854F">
-            <wp:extent cx="3419655" cy="1352550"/>
-            <wp:effectExtent l="0" t="0" r="9525" b="0"/>
-            <wp:docPr id="7" name="Рисунок 7"/>
+          <wp:inline distT="0" distB="0" distL="0" distR="0" wp14:anchorId="39319EC6" wp14:editId="3FA4F3C9">
+            <wp:extent cx="2238687" cy="1209844"/>
+            <wp:effectExtent l="0" t="0" r="0" b="9525"/>
+            <wp:docPr id="13" name="Рисунок 13"/>
             <wp:cNvGraphicFramePr>
               <a:graphicFrameLocks xmlns:a="http://schemas.openxmlformats.org/drawingml/2006/main" noChangeAspect="1"/>
             </wp:cNvGraphicFramePr>
@@ -2262,7 +2301,7 @@
                   <pic:spPr>
                     <a:xfrm>
                       <a:off x="0" y="0"/>
-                      <a:ext cx="3460627" cy="1368755"/>
+                      <a:ext cx="2238687" cy="1209844"/>
                     </a:xfrm>
                     <a:prstGeom prst="rect">
                       <a:avLst/>
@@ -2278,6 +2317,100 @@
     <w:p>
       <w:pPr>
         <w:pStyle w:val="Standard"/>
+        <w:spacing w:line="276" w:lineRule="auto"/>
+        <w:jc w:val="center"/>
+        <w:rPr>
+          <w:rFonts w:ascii="Times New Roman" w:hAnsi="Times New Roman" w:cs="Times New Roman"/>
+          <w:bCs/>
+          <w:sz w:val="28"/>
+          <w:szCs w:val="28"/>
+        </w:rPr>
+      </w:pPr>
+      <w:r>
+        <w:rPr>
+          <w:rFonts w:ascii="Times New Roman" w:hAnsi="Times New Roman" w:cs="Times New Roman"/>
+          <w:bCs/>
+          <w:sz w:val="28"/>
+          <w:szCs w:val="28"/>
+        </w:rPr>
+        <w:t>Рисунок 5 – Оценка каждого двигателя</w:t>
+      </w:r>
+    </w:p>
+    <w:p>
+      <w:pPr>
+        <w:pStyle w:val="Standard"/>
+        <w:spacing w:line="360" w:lineRule="auto"/>
+        <w:ind w:firstLine="709"/>
+        <w:rPr>
+          <w:rFonts w:ascii="Times New Roman" w:hAnsi="Times New Roman" w:cs="Times New Roman"/>
+          <w:bCs/>
+          <w:sz w:val="28"/>
+          <w:szCs w:val="28"/>
+        </w:rPr>
+      </w:pPr>
+      <w:r>
+        <w:rPr>
+          <w:rFonts w:ascii="Times New Roman" w:hAnsi="Times New Roman" w:cs="Times New Roman"/>
+          <w:bCs/>
+          <w:sz w:val="28"/>
+          <w:szCs w:val="28"/>
+        </w:rPr>
+        <w:lastRenderedPageBreak/>
+        <w:t xml:space="preserve">Таким образом, по мнению эксперта, наиболее </w:t>
+      </w:r>
+      <w:r>
+        <w:rPr>
+          <w:rFonts w:ascii="Times New Roman" w:hAnsi="Times New Roman" w:cs="Times New Roman"/>
+          <w:bCs/>
+          <w:sz w:val="28"/>
+          <w:szCs w:val="28"/>
+        </w:rPr>
+        <w:t>оптимальным двигателем</w:t>
+      </w:r>
+      <w:r>
+        <w:rPr>
+          <w:rFonts w:ascii="Times New Roman" w:hAnsi="Times New Roman" w:cs="Times New Roman"/>
+          <w:bCs/>
+          <w:sz w:val="28"/>
+          <w:szCs w:val="28"/>
+        </w:rPr>
+        <w:t xml:space="preserve"> является </w:t>
+      </w:r>
+      <w:r>
+        <w:rPr>
+          <w:rFonts w:ascii="Times New Roman" w:hAnsi="Times New Roman" w:cs="Times New Roman"/>
+          <w:bCs/>
+          <w:sz w:val="28"/>
+          <w:szCs w:val="28"/>
+        </w:rPr>
+        <w:t>двигатель №1.</w:t>
+      </w:r>
+      <w:r>
+        <w:rPr>
+          <w:rFonts w:ascii="Times New Roman" w:hAnsi="Times New Roman" w:cs="Times New Roman"/>
+          <w:bCs/>
+          <w:sz w:val="28"/>
+          <w:szCs w:val="28"/>
+        </w:rPr>
+        <w:t xml:space="preserve"> Также это всё представлено с помощью столбчатой диаграммы. (смотреть рисунок 6)</w:t>
+      </w:r>
+    </w:p>
+    <w:p>
+      <w:pPr>
+        <w:pStyle w:val="Standard"/>
+        <w:spacing w:line="360" w:lineRule="auto"/>
+        <w:ind w:firstLine="709"/>
+        <w:rPr>
+          <w:rFonts w:ascii="Times New Roman" w:hAnsi="Times New Roman" w:cs="Times New Roman"/>
+          <w:bCs/>
+          <w:sz w:val="28"/>
+          <w:szCs w:val="28"/>
+        </w:rPr>
+      </w:pPr>
+    </w:p>
+    <w:p>
+      <w:pPr>
+        <w:pStyle w:val="Standard"/>
         <w:spacing w:line="360" w:lineRule="auto"/>
         <w:jc w:val="center"/>
         <w:rPr>
@@ -2294,105 +2427,11 @@
           <w:sz w:val="28"/>
           <w:szCs w:val="28"/>
         </w:rPr>
-        <w:t>Рисунок 5 – Оценка каждого двигателя</w:t>
-      </w:r>
-    </w:p>
-    <w:p>
-      <w:pPr>
-        <w:pStyle w:val="Standard"/>
-        <w:spacing w:line="360" w:lineRule="auto"/>
-        <w:ind w:firstLine="709"/>
-        <w:rPr>
-          <w:rFonts w:ascii="Times New Roman" w:hAnsi="Times New Roman" w:cs="Times New Roman"/>
-          <w:bCs/>
-          <w:sz w:val="28"/>
-          <w:szCs w:val="28"/>
-        </w:rPr>
-      </w:pPr>
-      <w:r>
-        <w:rPr>
-          <w:rFonts w:ascii="Times New Roman" w:hAnsi="Times New Roman" w:cs="Times New Roman"/>
-          <w:bCs/>
-          <w:sz w:val="28"/>
-          <w:szCs w:val="28"/>
-        </w:rPr>
-        <w:lastRenderedPageBreak/>
-        <w:t xml:space="preserve">Таким образом, по мнению эксперта, наиболее </w:t>
-      </w:r>
-      <w:r>
-        <w:rPr>
-          <w:rFonts w:ascii="Times New Roman" w:hAnsi="Times New Roman" w:cs="Times New Roman"/>
-          <w:bCs/>
-          <w:sz w:val="28"/>
-          <w:szCs w:val="28"/>
-        </w:rPr>
-        <w:t>оптимальным двигателем</w:t>
-      </w:r>
-      <w:r>
-        <w:rPr>
-          <w:rFonts w:ascii="Times New Roman" w:hAnsi="Times New Roman" w:cs="Times New Roman"/>
-          <w:bCs/>
-          <w:sz w:val="28"/>
-          <w:szCs w:val="28"/>
-        </w:rPr>
-        <w:t xml:space="preserve"> является </w:t>
-      </w:r>
-      <w:r>
-        <w:rPr>
-          <w:rFonts w:ascii="Times New Roman" w:hAnsi="Times New Roman" w:cs="Times New Roman"/>
-          <w:bCs/>
-          <w:sz w:val="28"/>
-          <w:szCs w:val="28"/>
-        </w:rPr>
-        <w:t>двигатель №1.</w:t>
-      </w:r>
-      <w:r>
-        <w:rPr>
-          <w:rFonts w:ascii="Times New Roman" w:hAnsi="Times New Roman" w:cs="Times New Roman"/>
-          <w:bCs/>
-          <w:sz w:val="28"/>
-          <w:szCs w:val="28"/>
-        </w:rPr>
-        <w:t xml:space="preserve"> Также это всё представлено с помощью столбчатой диаграммы. (смотреть рисунок 6)</w:t>
-      </w:r>
-    </w:p>
-    <w:p>
-      <w:pPr>
-        <w:pStyle w:val="Standard"/>
-        <w:spacing w:line="360" w:lineRule="auto"/>
-        <w:ind w:firstLine="709"/>
-        <w:rPr>
-          <w:rFonts w:ascii="Times New Roman" w:hAnsi="Times New Roman" w:cs="Times New Roman"/>
-          <w:bCs/>
-          <w:sz w:val="28"/>
-          <w:szCs w:val="28"/>
-        </w:rPr>
-      </w:pPr>
-    </w:p>
-    <w:p>
-      <w:pPr>
-        <w:pStyle w:val="Standard"/>
-        <w:spacing w:line="360" w:lineRule="auto"/>
-        <w:jc w:val="center"/>
-        <w:rPr>
-          <w:rFonts w:ascii="Times New Roman" w:hAnsi="Times New Roman" w:cs="Times New Roman"/>
-          <w:bCs/>
-          <w:sz w:val="28"/>
-          <w:szCs w:val="28"/>
-        </w:rPr>
-      </w:pPr>
-      <w:r>
-        <w:rPr>
-          <w:rFonts w:ascii="Times New Roman" w:hAnsi="Times New Roman" w:cs="Times New Roman"/>
-          <w:bCs/>
-          <w:sz w:val="28"/>
-          <w:szCs w:val="28"/>
-        </w:rPr>
         <w:drawing>
-          <wp:inline distT="0" distB="0" distL="0" distR="0" wp14:anchorId="52DE9C02" wp14:editId="4113CCA6">
-            <wp:extent cx="5372850" cy="4867954"/>
-            <wp:effectExtent l="0" t="0" r="0" b="8890"/>
-            <wp:docPr id="9" name="Рисунок 9"/>
+          <wp:inline distT="0" distB="0" distL="0" distR="0" wp14:anchorId="229F9356" wp14:editId="5EE41385">
+            <wp:extent cx="5344271" cy="4810796"/>
+            <wp:effectExtent l="0" t="0" r="8890" b="8890"/>
+            <wp:docPr id="14" name="Рисунок 14"/>
             <wp:cNvGraphicFramePr>
               <a:graphicFrameLocks xmlns:a="http://schemas.openxmlformats.org/drawingml/2006/main" noChangeAspect="1"/>
             </wp:cNvGraphicFramePr>
@@ -2412,7 +2451,7 @@
                   <pic:spPr>
                     <a:xfrm>
                       <a:off x="0" y="0"/>
-                      <a:ext cx="5372850" cy="4867954"/>
+                      <a:ext cx="5344271" cy="4810796"/>
                     </a:xfrm>
                     <a:prstGeom prst="rect">
                       <a:avLst/>
@@ -2591,6 +2630,7 @@
       <w:r>
         <w:rPr>
           <w:rFonts w:ascii="Times New Roman" w:eastAsia="Times New Roman" w:hAnsi="Times New Roman" w:cs="Times New Roman"/>
+          <w:noProof/>
           <w:color w:val="000000"/>
           <w:sz w:val="28"/>
           <w:szCs w:val="28"/>
@@ -2657,61 +2697,7 @@
           <w:sz w:val="28"/>
           <w:szCs w:val="28"/>
         </w:rPr>
-        <w:t>Для начала работы необходимо за</w:t>
-      </w:r>
-      <w:r>
-        <w:rPr>
-          <w:rFonts w:ascii="Times New Roman" w:hAnsi="Times New Roman" w:cs="Times New Roman"/>
-          <w:bCs/>
-          <w:sz w:val="28"/>
-          <w:szCs w:val="28"/>
-        </w:rPr>
-        <w:t>дать варианты косметических средств и придумать критерии, а затем составить</w:t>
-      </w:r>
-      <w:r>
-        <w:rPr>
-          <w:rFonts w:ascii="Times New Roman" w:hAnsi="Times New Roman" w:cs="Times New Roman"/>
-          <w:bCs/>
-          <w:sz w:val="28"/>
-          <w:szCs w:val="28"/>
-        </w:rPr>
-        <w:t xml:space="preserve"> матрицу сравнений </w:t>
-      </w:r>
-      <w:r>
-        <w:rPr>
-          <w:rFonts w:ascii="Times New Roman" w:hAnsi="Times New Roman" w:cs="Times New Roman"/>
-          <w:bCs/>
-          <w:sz w:val="28"/>
-          <w:szCs w:val="28"/>
-        </w:rPr>
-        <w:t>каждому их них</w:t>
-      </w:r>
-      <w:r>
-        <w:rPr>
-          <w:rFonts w:ascii="Times New Roman" w:hAnsi="Times New Roman" w:cs="Times New Roman"/>
-          <w:bCs/>
-          <w:sz w:val="28"/>
-          <w:szCs w:val="28"/>
-        </w:rPr>
-        <w:t xml:space="preserve">. (смотреть рисунок </w:t>
-      </w:r>
-      <w:r>
-        <w:rPr>
-          <w:rFonts w:ascii="Times New Roman" w:hAnsi="Times New Roman" w:cs="Times New Roman"/>
-          <w:bCs/>
-          <w:sz w:val="28"/>
-          <w:szCs w:val="28"/>
-        </w:rPr>
-        <w:t>7</w:t>
-      </w:r>
-      <w:r>
-        <w:rPr>
-          <w:rFonts w:ascii="Times New Roman" w:hAnsi="Times New Roman" w:cs="Times New Roman"/>
-          <w:bCs/>
-          <w:sz w:val="28"/>
-          <w:szCs w:val="28"/>
-        </w:rPr>
-        <w:t>)</w:t>
+        <w:t>Для начала работы необходимо задать варианты косметических средств и придумать критерии, а затем составить матрицу сравнений каждому их них. (смотреть рисунок 7)</w:t>
       </w:r>
     </w:p>
     <w:p>
@@ -2744,6 +2730,7 @@
         <w:rPr>
           <w:rFonts w:ascii="Times New Roman" w:hAnsi="Times New Roman" w:cs="Times New Roman"/>
           <w:bCs/>
+          <w:noProof/>
           <w:sz w:val="28"/>
           <w:szCs w:val="28"/>
         </w:rPr>
@@ -2800,6 +2787,7 @@
         <w:rPr>
           <w:rFonts w:ascii="Times New Roman" w:hAnsi="Times New Roman" w:cs="Times New Roman"/>
           <w:bCs/>
+          <w:noProof/>
           <w:sz w:val="28"/>
           <w:szCs w:val="28"/>
         </w:rPr>
@@ -2856,6 +2844,7 @@
         <w:rPr>
           <w:rFonts w:ascii="Times New Roman" w:hAnsi="Times New Roman" w:cs="Times New Roman"/>
           <w:bCs/>
+          <w:noProof/>
           <w:sz w:val="28"/>
           <w:szCs w:val="28"/>
         </w:rPr>
@@ -2916,61 +2905,7 @@
           <w:sz w:val="28"/>
           <w:szCs w:val="28"/>
         </w:rPr>
-        <w:t xml:space="preserve">Рисунок </w:t>
-      </w:r>
-      <w:r>
-        <w:rPr>
-          <w:rFonts w:ascii="Times New Roman" w:hAnsi="Times New Roman" w:cs="Times New Roman"/>
-          <w:bCs/>
-          <w:sz w:val="28"/>
-          <w:szCs w:val="28"/>
-        </w:rPr>
-        <w:t>7</w:t>
-      </w:r>
-      <w:r>
-        <w:rPr>
-          <w:rFonts w:ascii="Times New Roman" w:hAnsi="Times New Roman" w:cs="Times New Roman"/>
-          <w:bCs/>
-          <w:sz w:val="28"/>
-          <w:szCs w:val="28"/>
-        </w:rPr>
-        <w:t xml:space="preserve"> – </w:t>
-      </w:r>
-      <w:r>
-        <w:rPr>
-          <w:rFonts w:ascii="Times New Roman" w:hAnsi="Times New Roman" w:cs="Times New Roman"/>
-          <w:bCs/>
-          <w:sz w:val="28"/>
-          <w:szCs w:val="28"/>
-        </w:rPr>
-        <w:t>З</w:t>
-      </w:r>
-      <w:r>
-        <w:rPr>
-          <w:rFonts w:ascii="Times New Roman" w:hAnsi="Times New Roman" w:cs="Times New Roman"/>
-          <w:bCs/>
-          <w:sz w:val="28"/>
-          <w:szCs w:val="28"/>
-        </w:rPr>
-        <w:t>аполнен</w:t>
-      </w:r>
-      <w:r>
-        <w:rPr>
-          <w:rFonts w:ascii="Times New Roman" w:hAnsi="Times New Roman" w:cs="Times New Roman"/>
-          <w:bCs/>
-          <w:sz w:val="28"/>
-          <w:szCs w:val="28"/>
-        </w:rPr>
-        <w:t>ные</w:t>
-      </w:r>
-      <w:r>
-        <w:rPr>
-          <w:rFonts w:ascii="Times New Roman" w:hAnsi="Times New Roman" w:cs="Times New Roman"/>
-          <w:bCs/>
-          <w:sz w:val="28"/>
-          <w:szCs w:val="28"/>
-        </w:rPr>
-        <w:t xml:space="preserve"> матрицы парных сравнений</w:t>
+        <w:t>Рисунок 7 – Заполненные матрицы парных сравнений</w:t>
       </w:r>
     </w:p>
     <w:p>
@@ -3026,6 +2961,7 @@
         <w:rPr>
           <w:rFonts w:ascii="Times New Roman" w:hAnsi="Times New Roman" w:cs="Times New Roman"/>
           <w:bCs/>
+          <w:noProof/>
           <w:sz w:val="28"/>
           <w:szCs w:val="28"/>
         </w:rPr>
@@ -3075,6 +3011,7 @@
         <w:rPr>
           <w:rFonts w:ascii="Times New Roman" w:hAnsi="Times New Roman" w:cs="Times New Roman"/>
           <w:bCs/>
+          <w:noProof/>
           <w:sz w:val="28"/>
           <w:szCs w:val="28"/>
         </w:rPr>
@@ -3260,6 +3197,7 @@
         <w:rPr>
           <w:rFonts w:ascii="Times New Roman" w:hAnsi="Times New Roman" w:cs="Times New Roman"/>
           <w:bCs/>
+          <w:noProof/>
           <w:sz w:val="28"/>
           <w:szCs w:val="28"/>
         </w:rPr>
@@ -3351,6 +3289,7 @@
         <w:rPr>
           <w:rFonts w:ascii="Times New Roman" w:hAnsi="Times New Roman" w:cs="Times New Roman"/>
           <w:bCs/>
+          <w:noProof/>
           <w:sz w:val="28"/>
           <w:szCs w:val="28"/>
         </w:rPr>
